--- a/src/docs/IgorBordan_Resume_(15.04.19).docx
+++ b/src/docs/IgorBordan_Resume_(15.04.19).docx
@@ -13,8 +13,6 @@
           <w:lang w:val="en-US"/>
         </w:rPr>
       </w:pPr>
-      <w:bookmarkStart w:id="0" w:name="_GoBack"/>
-      <w:bookmarkEnd w:id="0"/>
       <w:r>
         <w:rPr>
           <w:b/>
@@ -108,19 +106,11 @@
         </w:rPr>
         <w:t xml:space="preserve"> Odessa, </w:t>
       </w:r>
-      <w:proofErr w:type="spellStart"/>
-      <w:r>
-        <w:rPr>
-          <w:lang w:val="en-US"/>
-        </w:rPr>
-        <w:t>Sil's'kohospodars'kyi</w:t>
-      </w:r>
-      <w:proofErr w:type="spellEnd"/>
-      <w:r>
-        <w:rPr>
-          <w:lang w:val="en-US"/>
-        </w:rPr>
-        <w:t xml:space="preserve"> Ln, 5</w:t>
+      <w:r>
+        <w:rPr>
+          <w:lang w:val="en-US"/>
+        </w:rPr>
+        <w:t>Sil's'kohospodars'kyi Ln, 5</w:t>
       </w:r>
     </w:p>
     <w:p>
@@ -227,12 +217,50 @@
         </w:rPr>
         <w:t xml:space="preserve">Web-Site: </w:t>
       </w:r>
+      <w:bookmarkStart w:id="0" w:name="_GoBack"/>
+      <w:bookmarkEnd w:id="0"/>
+      <w:r>
+        <w:rPr>
+          <w:lang w:val="en-US"/>
+        </w:rPr>
+        <w:fldChar w:fldCharType="begin"/>
+      </w:r>
+      <w:r>
+        <w:rPr>
+          <w:lang w:val="en-US"/>
+        </w:rPr>
+        <w:instrText xml:space="preserve"> HYPERLINK "</w:instrText>
+      </w:r>
+      <w:r>
+        <w:rPr>
+          <w:lang w:val="en-US"/>
+        </w:rPr>
+        <w:instrText>https://ibordan.github.io/PersonalWebApplication/</w:instrText>
+      </w:r>
+      <w:r>
+        <w:rPr>
+          <w:lang w:val="en-US"/>
+        </w:rPr>
+        <w:instrText xml:space="preserve">" </w:instrText>
+      </w:r>
+      <w:r>
+        <w:rPr>
+          <w:lang w:val="en-US"/>
+        </w:rPr>
+        <w:fldChar w:fldCharType="separate"/>
+      </w:r>
       <w:r>
         <w:rPr>
           <w:rStyle w:val="a3"/>
           <w:lang w:val="en-US"/>
         </w:rPr>
-        <w:t>https://ibordan.github.io/PersonalSite/</w:t>
+        <w:t>https://ibordan.github.io/PersonalWebApplication/</w:t>
+      </w:r>
+      <w:r>
+        <w:rPr>
+          <w:lang w:val="en-US"/>
+        </w:rPr>
+        <w:fldChar w:fldCharType="end"/>
       </w:r>
     </w:p>
     <w:p>
@@ -462,25 +490,7 @@
           <w:sz w:val="22"/>
           <w:lang w:val="en-US"/>
         </w:rPr>
-        <w:t xml:space="preserve">I study on a </w:t>
-      </w:r>
-      <w:proofErr w:type="spellStart"/>
-      <w:r>
-        <w:rPr>
-          <w:rFonts w:eastAsia="Calibri"/>
-          <w:sz w:val="22"/>
-          <w:lang w:val="en-US"/>
-        </w:rPr>
-        <w:t>speciality</w:t>
-      </w:r>
-      <w:proofErr w:type="spellEnd"/>
-      <w:r>
-        <w:rPr>
-          <w:rFonts w:eastAsia="Calibri"/>
-          <w:sz w:val="22"/>
-          <w:lang w:val="en-US"/>
-        </w:rPr>
-        <w:t xml:space="preserve"> "Computer Sciences", I finish the 2nd course.</w:t>
+        <w:t>I study on a speciality "Computer Sciences", I finish the 2nd course.</w:t>
       </w:r>
       <w:r>
         <w:rPr>
@@ -562,21 +572,7 @@
         <w:rPr>
           <w:lang w:val="en-US"/>
         </w:rPr>
-        <w:t xml:space="preserve">Gulp, </w:t>
-      </w:r>
-      <w:proofErr w:type="spellStart"/>
-      <w:r>
-        <w:rPr>
-          <w:lang w:val="en-US"/>
-        </w:rPr>
-        <w:t>npm</w:t>
-      </w:r>
-      <w:proofErr w:type="spellEnd"/>
-      <w:r>
-        <w:rPr>
-          <w:lang w:val="en-US"/>
-        </w:rPr>
-        <w:t xml:space="preserve">, </w:t>
+        <w:t xml:space="preserve">Gulp, npm, </w:t>
       </w:r>
       <w:r>
         <w:rPr>

--- a/src/docs/IgorBordan_Resume_(15.04.19).docx
+++ b/src/docs/IgorBordan_Resume_(15.04.19).docx
@@ -106,11 +106,19 @@
         </w:rPr>
         <w:t xml:space="preserve"> Odessa, </w:t>
       </w:r>
-      <w:r>
-        <w:rPr>
-          <w:lang w:val="en-US"/>
-        </w:rPr>
-        <w:t>Sil's'kohospodars'kyi Ln, 5</w:t>
+      <w:proofErr w:type="spellStart"/>
+      <w:r>
+        <w:rPr>
+          <w:lang w:val="en-US"/>
+        </w:rPr>
+        <w:t>Sil's'kohospodars'kyi</w:t>
+      </w:r>
+      <w:proofErr w:type="spellEnd"/>
+      <w:r>
+        <w:rPr>
+          <w:lang w:val="en-US"/>
+        </w:rPr>
+        <w:t xml:space="preserve"> Ln, 5</w:t>
       </w:r>
     </w:p>
     <w:p>
@@ -217,51 +225,15 @@
         </w:rPr>
         <w:t xml:space="preserve">Web-Site: </w:t>
       </w:r>
-      <w:bookmarkStart w:id="0" w:name="_GoBack"/>
-      <w:bookmarkEnd w:id="0"/>
-      <w:r>
-        <w:rPr>
-          <w:lang w:val="en-US"/>
-        </w:rPr>
-        <w:fldChar w:fldCharType="begin"/>
-      </w:r>
-      <w:r>
-        <w:rPr>
-          <w:lang w:val="en-US"/>
-        </w:rPr>
-        <w:instrText xml:space="preserve"> HYPERLINK "</w:instrText>
-      </w:r>
-      <w:r>
-        <w:rPr>
-          <w:lang w:val="en-US"/>
-        </w:rPr>
-        <w:instrText>https://ibordan.github.io/PersonalWebApplication/</w:instrText>
-      </w:r>
-      <w:r>
-        <w:rPr>
-          <w:lang w:val="en-US"/>
-        </w:rPr>
-        <w:instrText xml:space="preserve">" </w:instrText>
-      </w:r>
-      <w:r>
-        <w:rPr>
-          <w:lang w:val="en-US"/>
-        </w:rPr>
-        <w:fldChar w:fldCharType="separate"/>
-      </w:r>
-      <w:r>
-        <w:rPr>
-          <w:rStyle w:val="a3"/>
-          <w:lang w:val="en-US"/>
-        </w:rPr>
-        <w:t>https://ibordan.github.io/PersonalWebApplication/</w:t>
-      </w:r>
-      <w:r>
-        <w:rPr>
-          <w:lang w:val="en-US"/>
-        </w:rPr>
-        <w:fldChar w:fldCharType="end"/>
-      </w:r>
+      <w:hyperlink r:id="rId5" w:history="1">
+        <w:r>
+          <w:rPr>
+            <w:rStyle w:val="a3"/>
+            <w:lang w:val="en-US"/>
+          </w:rPr>
+          <w:t>https://ibordan.github.io/PersonalWebApplication/</w:t>
+        </w:r>
+      </w:hyperlink>
     </w:p>
     <w:p>
       <w:pPr>
@@ -284,7 +256,7 @@
         </w:rPr>
         <w:t xml:space="preserve">: </w:t>
       </w:r>
-      <w:hyperlink r:id="rId5" w:history="1">
+      <w:hyperlink r:id="rId6" w:history="1">
         <w:r>
           <w:rPr>
             <w:rStyle w:val="a3"/>
@@ -293,7 +265,7 @@
           <w:t>https://www.linkedin.com/in/igor-bordan/</w:t>
         </w:r>
       </w:hyperlink>
-      <w:hyperlink r:id="rId6">
+      <w:hyperlink r:id="rId7">
         <w:r>
           <w:rPr>
             <w:lang w:val="en-US"/>
@@ -490,7 +462,25 @@
           <w:sz w:val="22"/>
           <w:lang w:val="en-US"/>
         </w:rPr>
-        <w:t>I study on a speciality "Computer Sciences", I finish the 2nd course.</w:t>
+        <w:t xml:space="preserve">I study on a </w:t>
+      </w:r>
+      <w:proofErr w:type="spellStart"/>
+      <w:r>
+        <w:rPr>
+          <w:rFonts w:eastAsia="Calibri"/>
+          <w:sz w:val="22"/>
+          <w:lang w:val="en-US"/>
+        </w:rPr>
+        <w:t>speciality</w:t>
+      </w:r>
+      <w:proofErr w:type="spellEnd"/>
+      <w:r>
+        <w:rPr>
+          <w:rFonts w:eastAsia="Calibri"/>
+          <w:sz w:val="22"/>
+          <w:lang w:val="en-US"/>
+        </w:rPr>
+        <w:t xml:space="preserve"> "Computer Sciences", I finish the 2nd course.</w:t>
       </w:r>
       <w:r>
         <w:rPr>
@@ -528,12 +518,8 @@
         </w:rPr>
         <w:t>. Worked with data structures.</w:t>
       </w:r>
-      <w:r>
-        <w:rPr>
-          <w:lang w:val="en-US"/>
-        </w:rPr>
-        <w:t xml:space="preserve"> Currently working on a course project in PHP and MySQL.</w:t>
-      </w:r>
+      <w:bookmarkStart w:id="0" w:name="_GoBack"/>
+      <w:bookmarkEnd w:id="0"/>
     </w:p>
     <w:p>
       <w:pPr>
@@ -572,7 +558,19 @@
         <w:rPr>
           <w:lang w:val="en-US"/>
         </w:rPr>
-        <w:t xml:space="preserve">Gulp, npm, </w:t>
+        <w:t>Gulp</w:t>
+      </w:r>
+      <w:r>
+        <w:rPr>
+          <w:lang w:val="en-US"/>
+        </w:rPr>
+        <w:t>/NPM</w:t>
+      </w:r>
+      <w:r>
+        <w:rPr>
+          <w:lang w:val="en-US"/>
+        </w:rPr>
+        <w:t xml:space="preserve">, </w:t>
       </w:r>
       <w:r>
         <w:rPr>
